--- a/portfolio/PortfolioCoverTemplate.docx
+++ b/portfolio/PortfolioCoverTemplate.docx
@@ -10,15 +10,15 @@
         <mc:AlternateContent>
           <mc:Choice Requires="wps">
             <w:drawing>
-              <wp:anchor distT="45720" distB="45720" distL="114300" distR="114300" simplePos="0" relativeHeight="251659264" behindDoc="0" locked="0" layoutInCell="1" allowOverlap="1" wp14:anchorId="2BBA1DD0" wp14:editId="7BAF0A89">
+              <wp:anchor distT="45720" distB="45720" distL="114300" distR="114300" simplePos="0" relativeHeight="251665408" behindDoc="0" locked="0" layoutInCell="1" allowOverlap="1" wp14:anchorId="2BBA1DD0" wp14:editId="33E540AC">
                 <wp:simplePos x="0" y="0"/>
                 <wp:positionH relativeFrom="column">
-                  <wp:posOffset>0</wp:posOffset>
+                  <wp:posOffset>211274</wp:posOffset>
                 </wp:positionH>
                 <wp:positionV relativeFrom="paragraph">
-                  <wp:posOffset>1</wp:posOffset>
+                  <wp:posOffset>-510359</wp:posOffset>
                 </wp:positionV>
-                <wp:extent cx="5731722" cy="4300432"/>
+                <wp:extent cx="5693410" cy="4262120"/>
                 <wp:effectExtent l="0" t="0" r="21590" b="24130"/>
                 <wp:wrapNone/>
                 <wp:docPr id="217" name="Text Box 2"/>
@@ -34,14 +34,12 @@
                       <wps:spPr bwMode="auto">
                         <a:xfrm>
                           <a:off x="0" y="0"/>
-                          <a:ext cx="5731722" cy="4300432"/>
+                          <a:ext cx="5693410" cy="4262120"/>
                         </a:xfrm>
                         <a:prstGeom prst="rect">
                           <a:avLst/>
                         </a:prstGeom>
-                        <a:solidFill>
-                          <a:srgbClr val="FFFFFF"/>
-                        </a:solidFill>
+                        <a:noFill/>
                         <a:ln w="9525">
                           <a:solidFill>
                             <a:srgbClr val="000000"/>
@@ -53,21 +51,80 @@
                       </wps:spPr>
                       <wps:txbx>
                         <w:txbxContent>
-                          <w:sdt>
-                            <w:sdtPr>
-                              <w:id w:val="568603642"/>
-                              <w:temporary/>
-                              <w:showingPlcHdr/>
-                              <w15:appearance w15:val="hidden"/>
-                            </w:sdtPr>
-                            <w:sdtContent>
-                              <w:p>
-                                <w:r>
-                                  <w:t>[Grab your reader’s attention with a great quote from the document or use this space to emphasize a key point. To place this text box anywhere on the page, just drag it.]</w:t>
-                                </w:r>
-                              </w:p>
-                            </w:sdtContent>
-                          </w:sdt>
+                          <w:p>
+                            <w:pPr>
+                              <w:jc w:val="center"/>
+                              <w:rPr>
+                                <w:noProof/>
+                                <w:sz w:val="52"/>
+                                <w:szCs w:val="52"/>
+                              </w:rPr>
+                            </w:pPr>
+                          </w:p>
+                          <w:p>
+                            <w:pPr>
+                              <w:jc w:val="center"/>
+                              <w:rPr>
+                                <w:sz w:val="52"/>
+                                <w:szCs w:val="52"/>
+                                <w14:textOutline w14:w="9525" w14:cap="rnd" w14:cmpd="sng" w14:algn="ctr">
+                                  <w14:solidFill>
+                                    <w14:srgbClr w14:val="000000"/>
+                                  </w14:solidFill>
+                                  <w14:prstDash w14:val="solid"/>
+                                  <w14:bevel/>
+                                </w14:textOutline>
+                              </w:rPr>
+                            </w:pPr>
+                          </w:p>
+                          <w:p>
+                            <w:pPr>
+                              <w:spacing w:after="0" w:line="360" w:lineRule="auto"/>
+                              <w:jc w:val="center"/>
+                              <w:rPr>
+                                <w:sz w:val="52"/>
+                                <w:szCs w:val="52"/>
+                                <w14:textOutline w14:w="9525" w14:cap="rnd" w14:cmpd="sng" w14:algn="ctr">
+                                  <w14:solidFill>
+                                    <w14:srgbClr w14:val="000000"/>
+                                  </w14:solidFill>
+                                  <w14:prstDash w14:val="solid"/>
+                                  <w14:bevel/>
+                                </w14:textOutline>
+                              </w:rPr>
+                            </w:pPr>
+                          </w:p>
+                          <w:p>
+                            <w:pPr>
+                              <w:spacing w:after="0" w:line="360" w:lineRule="auto"/>
+                              <w:jc w:val="center"/>
+                              <w:rPr>
+                                <w:sz w:val="52"/>
+                                <w:szCs w:val="52"/>
+                                <w14:textOutline w14:w="9525" w14:cap="rnd" w14:cmpd="sng" w14:algn="ctr">
+                                  <w14:solidFill>
+                                    <w14:srgbClr w14:val="000000"/>
+                                  </w14:solidFill>
+                                  <w14:prstDash w14:val="solid"/>
+                                  <w14:bevel/>
+                                </w14:textOutline>
+                              </w:rPr>
+                            </w:pPr>
+                            <w:r>
+                              <w:rPr>
+                                <w:sz w:val="52"/>
+                                <w:szCs w:val="52"/>
+                                <w14:textOutline w14:w="9525" w14:cap="rnd" w14:cmpd="sng" w14:algn="ctr">
+                                  <w14:solidFill>
+                                    <w14:srgbClr w14:val="000000"/>
+                                  </w14:solidFill>
+                                  <w14:prstDash w14:val="solid"/>
+                                  <w14:bevel/>
+                                </w14:textOutline>
+                              </w:rPr>
+                              <w:t>Explainable Artificial Intelligence in Fintech – A Literature Review</w:t>
+                            </w:r>
+                          </w:p>
                         </w:txbxContent>
                       </wps:txbx>
                       <wps:bodyPr rot="0" vert="horz" wrap="square" lIns="91440" tIns="45720" rIns="91440" bIns="45720" anchor="t" anchorCtr="0">
@@ -91,24 +148,83 @@
                 <v:stroke joinstyle="miter"/>
                 <v:path gradientshapeok="t" o:connecttype="rect"/>
               </v:shapetype>
-              <v:shape id="Text Box 2" o:spid="_x0000_s1026" type="#_x0000_t202" style="position:absolute;margin-left:0;margin-top:0;width:451.3pt;height:338.6pt;z-index:251659264;visibility:visible;mso-wrap-style:square;mso-width-percent:0;mso-height-percent:0;mso-wrap-distance-left:9pt;mso-wrap-distance-top:3.6pt;mso-wrap-distance-right:9pt;mso-wrap-distance-bottom:3.6pt;mso-position-horizontal:absolute;mso-position-horizontal-relative:text;mso-position-vertical:absolute;mso-position-vertical-relative:text;mso-width-percent:0;mso-height-percent:0;mso-width-relative:margin;mso-height-relative:margin;v-text-anchor:top" o:gfxdata="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">
+              <v:shape id="Text Box 2" o:spid="_x0000_s1026" type="#_x0000_t202" style="position:absolute;margin-left:16.65pt;margin-top:-40.2pt;width:448.3pt;height:335.6pt;z-index:251665408;visibility:visible;mso-wrap-style:square;mso-width-percent:0;mso-height-percent:0;mso-wrap-distance-left:9pt;mso-wrap-distance-top:3.6pt;mso-wrap-distance-right:9pt;mso-wrap-distance-bottom:3.6pt;mso-position-horizontal:absolute;mso-position-horizontal-relative:text;mso-position-vertical:absolute;mso-position-vertical-relative:text;mso-width-percent:0;mso-height-percent:0;mso-width-relative:margin;mso-height-relative:margin;v-text-anchor:top" o:gfxdata="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" filled="f">
                 <v:textbox>
                   <w:txbxContent>
-                    <w:sdt>
-                      <w:sdtPr>
-                        <w:id w:val="568603642"/>
-                        <w:temporary/>
-                        <w:showingPlcHdr/>
-                        <w15:appearance w15:val="hidden"/>
-                      </w:sdtPr>
-                      <w:sdtContent>
-                        <w:p>
-                          <w:r>
-                            <w:t>[Grab your reader’s attention with a great quote from the document or use this space to emphasize a key point. To place this text box anywhere on the page, just drag it.]</w:t>
-                          </w:r>
-                        </w:p>
-                      </w:sdtContent>
-                    </w:sdt>
+                    <w:p>
+                      <w:pPr>
+                        <w:jc w:val="center"/>
+                        <w:rPr>
+                          <w:noProof/>
+                          <w:sz w:val="52"/>
+                          <w:szCs w:val="52"/>
+                        </w:rPr>
+                      </w:pPr>
+                    </w:p>
+                    <w:p>
+                      <w:pPr>
+                        <w:jc w:val="center"/>
+                        <w:rPr>
+                          <w:sz w:val="52"/>
+                          <w:szCs w:val="52"/>
+                          <w14:textOutline w14:w="9525" w14:cap="rnd" w14:cmpd="sng" w14:algn="ctr">
+                            <w14:solidFill>
+                              <w14:srgbClr w14:val="000000"/>
+                            </w14:solidFill>
+                            <w14:prstDash w14:val="solid"/>
+                            <w14:bevel/>
+                          </w14:textOutline>
+                        </w:rPr>
+                      </w:pPr>
+                    </w:p>
+                    <w:p>
+                      <w:pPr>
+                        <w:spacing w:after="0" w:line="360" w:lineRule="auto"/>
+                        <w:jc w:val="center"/>
+                        <w:rPr>
+                          <w:sz w:val="52"/>
+                          <w:szCs w:val="52"/>
+                          <w14:textOutline w14:w="9525" w14:cap="rnd" w14:cmpd="sng" w14:algn="ctr">
+                            <w14:solidFill>
+                              <w14:srgbClr w14:val="000000"/>
+                            </w14:solidFill>
+                            <w14:prstDash w14:val="solid"/>
+                            <w14:bevel/>
+                          </w14:textOutline>
+                        </w:rPr>
+                      </w:pPr>
+                    </w:p>
+                    <w:p>
+                      <w:pPr>
+                        <w:spacing w:after="0" w:line="360" w:lineRule="auto"/>
+                        <w:jc w:val="center"/>
+                        <w:rPr>
+                          <w:sz w:val="52"/>
+                          <w:szCs w:val="52"/>
+                          <w14:textOutline w14:w="9525" w14:cap="rnd" w14:cmpd="sng" w14:algn="ctr">
+                            <w14:solidFill>
+                              <w14:srgbClr w14:val="000000"/>
+                            </w14:solidFill>
+                            <w14:prstDash w14:val="solid"/>
+                            <w14:bevel/>
+                          </w14:textOutline>
+                        </w:rPr>
+                      </w:pPr>
+                      <w:r>
+                        <w:rPr>
+                          <w:sz w:val="52"/>
+                          <w:szCs w:val="52"/>
+                          <w14:textOutline w14:w="9525" w14:cap="rnd" w14:cmpd="sng" w14:algn="ctr">
+                            <w14:solidFill>
+                              <w14:srgbClr w14:val="000000"/>
+                            </w14:solidFill>
+                            <w14:prstDash w14:val="solid"/>
+                            <w14:bevel/>
+                          </w14:textOutline>
+                        </w:rPr>
+                        <w:t>Explainable Artificial Intelligence in Fintech – A Literature Review</w:t>
+                      </w:r>
+                    </w:p>
                   </w:txbxContent>
                 </v:textbox>
               </v:shape>
@@ -121,10 +237,18 @@
           <w:noProof/>
         </w:rPr>
         <w:drawing>
-          <wp:inline distT="0" distB="0" distL="0" distR="0" wp14:anchorId="12771743" wp14:editId="57374EC0">
-            <wp:extent cx="5732145" cy="4300855"/>
-            <wp:effectExtent l="0" t="0" r="1905" b="4445"/>
-            <wp:docPr id="1" name="Picture 1"/>
+          <wp:anchor distT="0" distB="0" distL="114300" distR="114300" simplePos="0" relativeHeight="251664384" behindDoc="0" locked="0" layoutInCell="1" allowOverlap="1" wp14:anchorId="5CAA7BDE" wp14:editId="2789DE20">
+            <wp:simplePos x="0" y="0"/>
+            <wp:positionH relativeFrom="column">
+              <wp:posOffset>206829</wp:posOffset>
+            </wp:positionH>
+            <wp:positionV relativeFrom="paragraph">
+              <wp:posOffset>-511629</wp:posOffset>
+            </wp:positionV>
+            <wp:extent cx="5729781" cy="4300039"/>
+            <wp:effectExtent l="0" t="0" r="4445" b="5715"/>
+            <wp:wrapNone/>
+            <wp:docPr id="4" name="Picture 4" descr="A picture containing sky, nature, outdoor, shore&#10;&#10;Description automatically generated"/>
             <wp:cNvGraphicFramePr>
               <a:graphicFrameLocks xmlns:a="http://schemas.openxmlformats.org/drawingml/2006/main" noChangeAspect="1"/>
             </wp:cNvGraphicFramePr>
@@ -132,13 +256,78 @@
               <a:graphicData uri="http://schemas.openxmlformats.org/drawingml/2006/picture">
                 <pic:pic xmlns:pic="http://schemas.openxmlformats.org/drawingml/2006/picture">
                   <pic:nvPicPr>
-                    <pic:cNvPr id="0" name="Picture 1"/>
+                    <pic:cNvPr id="4" name="Picture 4" descr="A picture containing sky, nature, outdoor, shore&#10;&#10;Description automatically generated"/>
+                    <pic:cNvPicPr/>
+                  </pic:nvPicPr>
+                  <pic:blipFill rotWithShape="1">
+                    <a:blip r:embed="rId4" cstate="print">
+                      <a:extLst>
+                        <a:ext uri="{28A0092B-C50C-407E-A947-70E740481C1C}">
+                          <a14:useLocalDpi xmlns:a14="http://schemas.microsoft.com/office/drawing/2010/main" val="0"/>
+                        </a:ext>
+                      </a:extLst>
+                    </a:blip>
+                    <a:srcRect r="34658" b="56974"/>
+                    <a:stretch/>
+                  </pic:blipFill>
+                  <pic:spPr bwMode="auto">
+                    <a:xfrm>
+                      <a:off x="0" y="0"/>
+                      <a:ext cx="5729781" cy="4300039"/>
+                    </a:xfrm>
+                    <a:prstGeom prst="rect">
+                      <a:avLst/>
+                    </a:prstGeom>
+                    <a:ln>
+                      <a:noFill/>
+                    </a:ln>
+                    <a:extLst>
+                      <a:ext uri="{53640926-AAD7-44D8-BBD7-CCE9431645EC}">
+                        <a14:shadowObscured xmlns:a14="http://schemas.microsoft.com/office/drawing/2010/main"/>
+                      </a:ext>
+                    </a:extLst>
+                  </pic:spPr>
+                </pic:pic>
+              </a:graphicData>
+            </a:graphic>
+            <wp14:sizeRelH relativeFrom="margin">
+              <wp14:pctWidth>0</wp14:pctWidth>
+            </wp14:sizeRelH>
+            <wp14:sizeRelV relativeFrom="margin">
+              <wp14:pctHeight>0</wp14:pctHeight>
+            </wp14:sizeRelV>
+          </wp:anchor>
+        </w:drawing>
+      </w:r>
+    </w:p>
+    <w:p>
+      <w:r>
+        <w:br w:type="page"/>
+      </w:r>
+      <w:r>
+        <w:rPr>
+          <w:noProof/>
+        </w:rPr>
+        <w:lastRenderedPageBreak/>
+        <w:drawing>
+          <wp:inline distT="0" distB="0" distL="0" distR="0" wp14:anchorId="371C8F8B" wp14:editId="5D60D7DD">
+            <wp:extent cx="5731510" cy="4300379"/>
+            <wp:effectExtent l="0" t="0" r="2540" b="5080"/>
+            <wp:docPr id="1" name="Picture 1" descr="A picture containing cup, tableware, coffee cup, porcelain&#10;&#10;Description automatically generated"/>
+            <wp:cNvGraphicFramePr>
+              <a:graphicFrameLocks xmlns:a="http://schemas.openxmlformats.org/drawingml/2006/main" noChangeAspect="1"/>
+            </wp:cNvGraphicFramePr>
+            <a:graphic xmlns:a="http://schemas.openxmlformats.org/drawingml/2006/main">
+              <a:graphicData uri="http://schemas.openxmlformats.org/drawingml/2006/picture">
+                <pic:pic xmlns:pic="http://schemas.openxmlformats.org/drawingml/2006/picture">
+                  <pic:nvPicPr>
+                    <pic:cNvPr id="1" name="Picture 1" descr="A picture containing cup, tableware, coffee cup, porcelain&#10;&#10;Description automatically generated"/>
                     <pic:cNvPicPr>
                       <a:picLocks noChangeAspect="1" noChangeArrowheads="1"/>
                     </pic:cNvPicPr>
                   </pic:nvPicPr>
                   <pic:blipFill>
-                    <a:blip r:embed="rId4">
+                    <a:blip r:embed="rId5">
                       <a:extLst>
                         <a:ext uri="{28A0092B-C50C-407E-A947-70E740481C1C}">
                           <a14:useLocalDpi xmlns:a14="http://schemas.microsoft.com/office/drawing/2010/main" val="0"/>
@@ -153,7 +342,7 @@
                   <pic:spPr bwMode="auto">
                     <a:xfrm>
                       <a:off x="0" y="0"/>
-                      <a:ext cx="5732145" cy="4300855"/>
+                      <a:ext cx="5731510" cy="4300379"/>
                     </a:xfrm>
                     <a:prstGeom prst="rect">
                       <a:avLst/>
@@ -170,6 +359,21 @@
         </w:drawing>
       </w:r>
     </w:p>
+    <w:p>
+      <w:pPr>
+        <w:rPr>
+          <w:noProof/>
+        </w:rPr>
+      </w:pPr>
+    </w:p>
+    <w:p>
+      <w:pPr>
+        <w:rPr>
+          <w:noProof/>
+        </w:rPr>
+      </w:pPr>
+    </w:p>
+    <w:p/>
     <w:sectPr>
       <w:pgSz w:w="11906" w:h="16838"/>
       <w:pgMar w:top="1440" w:right="1440" w:bottom="1440" w:left="1440" w:header="708" w:footer="708" w:gutter="0"/>
